--- a/ACMD Synopsis.docx
+++ b/ACMD Synopsis.docx
@@ -74,7 +74,30 @@
           <w:rFonts w:ascii="Leelawadee UI" w:hAnsi="Leelawadee UI" w:cs="Leelawadee UI"/>
           <w:sz w:val="24"/>
         </w:rPr>
-        <w:t xml:space="preserve">: Manya S, Riya </w:t>
+        <w:t xml:space="preserve">: Manya </w:t>
+      </w:r>
+      <w:proofErr w:type="spellStart"/>
+      <w:r>
+        <w:rPr>
+          <w:rFonts w:ascii="Leelawadee UI" w:hAnsi="Leelawadee UI" w:cs="Leelawadee UI"/>
+          <w:sz w:val="24"/>
+        </w:rPr>
+        <w:t>S</w:t>
+      </w:r>
+      <w:r>
+        <w:rPr>
+          <w:rFonts w:ascii="Leelawadee UI" w:hAnsi="Leelawadee UI" w:cs="Leelawadee UI"/>
+          <w:sz w:val="24"/>
+        </w:rPr>
+        <w:t>ivasalapathy</w:t>
+      </w:r>
+      <w:proofErr w:type="spellEnd"/>
+      <w:r>
+        <w:rPr>
+          <w:rFonts w:ascii="Leelawadee UI" w:hAnsi="Leelawadee UI" w:cs="Leelawadee UI"/>
+          <w:sz w:val="24"/>
+        </w:rPr>
+        <w:t xml:space="preserve">, Riya </w:t>
       </w:r>
       <w:r>
         <w:rPr>
@@ -88,8 +111,24 @@
           <w:rFonts w:ascii="Leelawadee UI" w:hAnsi="Leelawadee UI" w:cs="Leelawadee UI"/>
           <w:sz w:val="24"/>
         </w:rPr>
-        <w:t>, Sudiksha C</w:t>
-      </w:r>
+        <w:t xml:space="preserve">, Sudiksha </w:t>
+      </w:r>
+      <w:proofErr w:type="spellStart"/>
+      <w:r>
+        <w:rPr>
+          <w:rFonts w:ascii="Leelawadee UI" w:hAnsi="Leelawadee UI" w:cs="Leelawadee UI"/>
+          <w:sz w:val="24"/>
+        </w:rPr>
+        <w:t>C</w:t>
+      </w:r>
+      <w:r>
+        <w:rPr>
+          <w:rFonts w:ascii="Leelawadee UI" w:hAnsi="Leelawadee UI" w:cs="Leelawadee UI"/>
+          <w:sz w:val="24"/>
+        </w:rPr>
+        <w:t>hindula</w:t>
+      </w:r>
+      <w:proofErr w:type="spellEnd"/>
     </w:p>
     <w:p>
       <w:pPr>
@@ -247,6 +286,8 @@
         </w:rPr>
         <w:t xml:space="preserve"> number of and details of ambulances and ambulance drivers in vicinity by inputting locality</w:t>
       </w:r>
+      <w:bookmarkStart w:id="0" w:name="_GoBack"/>
+      <w:bookmarkEnd w:id="0"/>
     </w:p>
     <w:p>
       <w:pPr>
@@ -413,8 +454,6 @@
         </w:rPr>
         <w:t xml:space="preserve">symbiotic and inter dependent </w:t>
       </w:r>
-      <w:bookmarkStart w:id="0" w:name="_GoBack"/>
-      <w:bookmarkEnd w:id="0"/>
       <w:r>
         <w:rPr>
           <w:rFonts w:ascii="Leelawadee UI" w:hAnsi="Leelawadee UI" w:cs="Leelawadee UI"/>
@@ -547,30 +586,8 @@
           <w:szCs w:val="32"/>
           <w:u w:val="single"/>
         </w:rPr>
-        <w:t>Software Used</w:t>
-      </w:r>
-      <w:r>
-        <w:rPr>
-          <w:rFonts w:ascii="Leelawadee UI" w:hAnsi="Leelawadee UI" w:cs="Leelawadee UI"/>
-          <w:sz w:val="24"/>
-        </w:rPr>
-        <w:t>:</w:t>
-      </w:r>
-      <w:r>
-        <w:rPr>
-          <w:rFonts w:ascii="Leelawadee UI" w:hAnsi="Leelawadee UI" w:cs="Leelawadee UI"/>
-          <w:sz w:val="24"/>
-        </w:rPr>
-        <w:t xml:space="preserve"> Python, Python interface with MYSQL and Excel</w:t>
-      </w:r>
-    </w:p>
-    <w:p>
-      <w:pPr>
-        <w:rPr>
-          <w:rFonts w:ascii="Leelawadee UI" w:hAnsi="Leelawadee UI" w:cs="Leelawadee UI"/>
-          <w:sz w:val="24"/>
-        </w:rPr>
-      </w:pPr>
+        <w:t xml:space="preserve">Software </w:t>
+      </w:r>
       <w:r>
         <w:rPr>
           <w:rFonts w:ascii="Leelawadee UI" w:hAnsi="Leelawadee UI" w:cs="Leelawadee UI"/>
@@ -578,7 +595,7 @@
           <w:szCs w:val="32"/>
           <w:u w:val="single"/>
         </w:rPr>
-        <w:t>Packages and Libraries</w:t>
+        <w:t>Requirements</w:t>
       </w:r>
       <w:r>
         <w:rPr>
@@ -592,14 +609,7 @@
           <w:rFonts w:ascii="Leelawadee UI" w:hAnsi="Leelawadee UI" w:cs="Leelawadee UI"/>
           <w:sz w:val="24"/>
         </w:rPr>
-        <w:t xml:space="preserve"> </w:t>
-      </w:r>
-      <w:r>
-        <w:rPr>
-          <w:rFonts w:ascii="Leelawadee UI" w:hAnsi="Leelawadee UI" w:cs="Leelawadee UI"/>
-          <w:sz w:val="24"/>
-        </w:rPr>
-        <w:t>Basic Python Math, Statistics and Random Modules. Additional Packages to be determined.</w:t>
+        <w:t xml:space="preserve"> Python, Python interface with MYSQL and Excel</w:t>
       </w:r>
     </w:p>
     <w:p>
@@ -616,7 +626,139 @@
           <w:szCs w:val="32"/>
           <w:u w:val="single"/>
         </w:rPr>
+        <w:t>Modules Used</w:t>
+      </w:r>
+      <w:r>
+        <w:rPr>
+          <w:rFonts w:ascii="Leelawadee UI" w:hAnsi="Leelawadee UI" w:cs="Leelawadee UI"/>
+          <w:sz w:val="24"/>
+        </w:rPr>
+        <w:t>:</w:t>
+      </w:r>
+      <w:r>
+        <w:rPr>
+          <w:rFonts w:ascii="Leelawadee UI" w:hAnsi="Leelawadee UI" w:cs="Leelawadee UI"/>
+          <w:sz w:val="24"/>
+        </w:rPr>
+        <w:t xml:space="preserve"> </w:t>
+      </w:r>
+      <w:r>
+        <w:rPr>
+          <w:rFonts w:ascii="Leelawadee UI" w:hAnsi="Leelawadee UI" w:cs="Leelawadee UI"/>
+          <w:sz w:val="24"/>
+          <w:highlight w:val="yellow"/>
+        </w:rPr>
+        <w:t>Basic Python Math, Statistics and Random Modules. Additional Packages to be determined.</w:t>
+      </w:r>
+    </w:p>
+    <w:p>
+      <w:pPr>
+        <w:rPr>
+          <w:rFonts w:ascii="Leelawadee UI" w:hAnsi="Leelawadee UI" w:cs="Leelawadee UI"/>
+          <w:sz w:val="24"/>
+        </w:rPr>
+      </w:pPr>
+    </w:p>
+    <w:p>
+      <w:pPr>
+        <w:rPr>
+          <w:rFonts w:ascii="Leelawadee UI" w:hAnsi="Leelawadee UI" w:cs="Leelawadee UI"/>
+          <w:sz w:val="36"/>
+          <w:u w:val="single"/>
+        </w:rPr>
+      </w:pPr>
+      <w:r>
+        <w:rPr>
+          <w:rFonts w:ascii="Leelawadee UI" w:hAnsi="Leelawadee UI" w:cs="Leelawadee UI"/>
+          <w:sz w:val="36"/>
+          <w:u w:val="single"/>
+        </w:rPr>
         <w:lastRenderedPageBreak/>
+        <w:t>Variables and User defined functions:</w:t>
+      </w:r>
+    </w:p>
+    <w:p>
+      <w:pPr>
+        <w:rPr>
+          <w:rFonts w:ascii="Leelawadee UI" w:hAnsi="Leelawadee UI" w:cs="Leelawadee UI"/>
+          <w:sz w:val="36"/>
+          <w:u w:val="single"/>
+        </w:rPr>
+      </w:pPr>
+    </w:p>
+    <w:p>
+      <w:pPr>
+        <w:rPr>
+          <w:rFonts w:ascii="Leelawadee UI" w:hAnsi="Leelawadee UI" w:cs="Leelawadee UI"/>
+          <w:sz w:val="36"/>
+          <w:u w:val="single"/>
+        </w:rPr>
+      </w:pPr>
+      <w:r>
+        <w:rPr>
+          <w:rFonts w:ascii="Leelawadee UI" w:hAnsi="Leelawadee UI" w:cs="Leelawadee UI"/>
+          <w:sz w:val="36"/>
+          <w:u w:val="single"/>
+        </w:rPr>
+        <w:t xml:space="preserve">Algorithm: </w:t>
+      </w:r>
+    </w:p>
+    <w:p>
+      <w:pPr>
+        <w:rPr>
+          <w:rFonts w:ascii="Leelawadee UI" w:hAnsi="Leelawadee UI" w:cs="Leelawadee UI"/>
+          <w:sz w:val="36"/>
+          <w:u w:val="single"/>
+        </w:rPr>
+      </w:pPr>
+    </w:p>
+    <w:p>
+      <w:pPr>
+        <w:rPr>
+          <w:rFonts w:ascii="Leelawadee UI" w:hAnsi="Leelawadee UI" w:cs="Leelawadee UI"/>
+          <w:sz w:val="36"/>
+          <w:u w:val="single"/>
+        </w:rPr>
+      </w:pPr>
+      <w:r>
+        <w:rPr>
+          <w:rFonts w:ascii="Leelawadee UI" w:hAnsi="Leelawadee UI" w:cs="Leelawadee UI"/>
+          <w:sz w:val="36"/>
+          <w:u w:val="single"/>
+        </w:rPr>
+        <w:t>Bibliography:</w:t>
+      </w:r>
+    </w:p>
+    <w:p>
+      <w:pPr>
+        <w:rPr>
+          <w:rFonts w:ascii="Leelawadee UI" w:hAnsi="Leelawadee UI" w:cs="Leelawadee UI"/>
+          <w:sz w:val="24"/>
+        </w:rPr>
+      </w:pPr>
+    </w:p>
+    <w:p>
+      <w:pPr>
+        <w:rPr>
+          <w:rFonts w:ascii="Leelawadee UI" w:hAnsi="Leelawadee UI" w:cs="Leelawadee UI"/>
+          <w:sz w:val="24"/>
+        </w:rPr>
+      </w:pPr>
+    </w:p>
+    <w:p>
+      <w:pPr>
+        <w:rPr>
+          <w:rFonts w:ascii="Leelawadee UI" w:hAnsi="Leelawadee UI" w:cs="Leelawadee UI"/>
+          <w:sz w:val="24"/>
+        </w:rPr>
+      </w:pPr>
+      <w:r>
+        <w:rPr>
+          <w:rFonts w:ascii="Leelawadee UI" w:hAnsi="Leelawadee UI" w:cs="Leelawadee UI"/>
+          <w:sz w:val="36"/>
+          <w:szCs w:val="32"/>
+          <w:u w:val="single"/>
+        </w:rPr>
         <w:t>Skills Learnt</w:t>
       </w:r>
       <w:r>
